--- a/templates/docx/custom/泉州东海湾实验学校综合素质发展报告单.docx
+++ b/templates/docx/custom/泉州东海湾实验学校综合素质发展报告单.docx
@@ -2,33 +2,6 @@
 <file path=word/document.xml><?xml version="1.0" encoding="utf-8"?>
 <w:document xmlns:wpc="http://schemas.microsoft.com/office/word/2010/wordprocessingCanvas" xmlns:mc="http://schemas.openxmlformats.org/markup-compatibility/2006" xmlns:o="urn:schemas-microsoft-com:office:office" xmlns:r="http://schemas.openxmlformats.org/officeDocument/2006/relationships" xmlns:m="http://schemas.openxmlformats.org/officeDocument/2006/math" xmlns:v="urn:schemas-microsoft-com:vml" xmlns:wp14="http://schemas.microsoft.com/office/word/2010/wordprocessingDrawing" xmlns:wp="http://schemas.openxmlformats.org/drawingml/2006/wordprocessingDrawing" xmlns:w="http://schemas.openxmlformats.org/wordprocessingml/2006/main" xmlns:w14="http://schemas.microsoft.com/office/word/2010/wordml" xmlns:w10="urn:schemas-microsoft-com:office:word" xmlns:w15="http://schemas.microsoft.com/office/word/2012/wordml" xmlns:wpg="http://schemas.microsoft.com/office/word/2010/wordprocessingGroup" xmlns:wpi="http://schemas.microsoft.com/office/word/2010/wordprocessingInk" xmlns:wne="http://schemas.microsoft.com/office/word/2006/wordml" xmlns:wps="http://schemas.microsoft.com/office/word/2010/wordprocessingShape" xmlns:wpsCustomData="http://www.wps.cn/officeDocument/2013/wpsCustomData" mc:Ignorable="w14 w15 wp14">
   <w:body>
-    <w:p>
-      <w:pPr>
-        <w:spacing w:line="400" w:lineRule="exact"/>
-        <w:jc w:val="center"/>
-        <w:rPr>
-          <w:rFonts w:ascii="Hiragino Sans GB W6" w:hAnsi="Hiragino Sans GB W6" w:eastAsia="Hiragino Sans GB W6" w:cs="Hiragino Sans GB W6"/>
-          <w:b/>
-          <w:color w:val="FF0000"/>
-          <w:sz w:val="32"/>
-          <w:szCs w:val="40"/>
-          <w:lang w:eastAsia="zh-Hans"/>
-        </w:rPr>
-      </w:pPr>
-      <w:bookmarkStart w:id="0" w:name="_GoBack"/>
-      <w:bookmarkEnd w:id="0"/>
-      <w:r>
-        <w:rPr>
-          <w:rFonts w:ascii="Hiragino Sans GB W6" w:hAnsi="Hiragino Sans GB W6" w:eastAsia="Hiragino Sans GB W6" w:cs="Hiragino Sans GB W6"/>
-          <w:b/>
-          <w:color w:val="FF0000"/>
-          <w:sz w:val="32"/>
-          <w:szCs w:val="40"/>
-          <w:lang w:eastAsia="zh-Hans"/>
-        </w:rPr>
-        <w:t xml:space="preserve">       </w:t>
-      </w:r>
-    </w:p>
     <w:p>
       <w:pPr>
         <w:spacing w:line="400" w:lineRule="exact"/>
@@ -42,6 +15,8 @@
           <w:lang w:eastAsia="zh-CN"/>
         </w:rPr>
       </w:pPr>
+      <w:bookmarkStart w:id="0" w:name="_GoBack"/>
+      <w:bookmarkEnd w:id="0"/>
       <w:r>
         <w:rPr>
           <w:rFonts w:ascii="Hiragino Sans GB W6" w:hAnsi="Hiragino Sans GB W6" w:eastAsia="Hiragino Sans GB W6" w:cs="Hiragino Sans GB W6"/>
@@ -182,22 +157,6 @@
         <w:gridCol w:w="650"/>
       </w:tblGrid>
       <w:tr>
-        <w:tblPrEx>
-          <w:tblBorders>
-            <w:top w:val="single" w:color="FC0107" w:sz="12" w:space="0"/>
-            <w:left w:val="single" w:color="FC0107" w:sz="12" w:space="0"/>
-            <w:bottom w:val="single" w:color="FC0107" w:sz="12" w:space="0"/>
-            <w:right w:val="single" w:color="FC0107" w:sz="12" w:space="0"/>
-            <w:insideH w:val="single" w:color="FC0107" w:sz="8" w:space="0"/>
-            <w:insideV w:val="single" w:color="FC0107" w:sz="8" w:space="0"/>
-          </w:tblBorders>
-          <w:tblCellMar>
-            <w:top w:w="0" w:type="dxa"/>
-            <w:left w:w="108" w:type="dxa"/>
-            <w:bottom w:w="0" w:type="dxa"/>
-            <w:right w:w="108" w:type="dxa"/>
-          </w:tblCellMar>
-        </w:tblPrEx>
         <w:tc>
           <w:tcPr>
             <w:tcW w:w="701" w:type="dxa"/>
@@ -437,22 +396,6 @@
         </w:tc>
       </w:tr>
       <w:tr>
-        <w:tblPrEx>
-          <w:tblBorders>
-            <w:top w:val="single" w:color="FC0107" w:sz="12" w:space="0"/>
-            <w:left w:val="single" w:color="FC0107" w:sz="12" w:space="0"/>
-            <w:bottom w:val="single" w:color="FC0107" w:sz="12" w:space="0"/>
-            <w:right w:val="single" w:color="FC0107" w:sz="12" w:space="0"/>
-            <w:insideH w:val="single" w:color="FC0107" w:sz="8" w:space="0"/>
-            <w:insideV w:val="single" w:color="FC0107" w:sz="8" w:space="0"/>
-          </w:tblBorders>
-          <w:tblCellMar>
-            <w:top w:w="0" w:type="dxa"/>
-            <w:left w:w="108" w:type="dxa"/>
-            <w:bottom w:w="0" w:type="dxa"/>
-            <w:right w:w="108" w:type="dxa"/>
-          </w:tblCellMar>
-        </w:tblPrEx>
         <w:trPr>
           <w:trHeight w:val="461" w:hRule="atLeast"/>
         </w:trPr>
@@ -749,22 +692,6 @@
         </w:tc>
       </w:tr>
       <w:tr>
-        <w:tblPrEx>
-          <w:tblBorders>
-            <w:top w:val="single" w:color="FC0107" w:sz="12" w:space="0"/>
-            <w:left w:val="single" w:color="FC0107" w:sz="12" w:space="0"/>
-            <w:bottom w:val="single" w:color="FC0107" w:sz="12" w:space="0"/>
-            <w:right w:val="single" w:color="FC0107" w:sz="12" w:space="0"/>
-            <w:insideH w:val="single" w:color="FC0107" w:sz="8" w:space="0"/>
-            <w:insideV w:val="single" w:color="FC0107" w:sz="8" w:space="0"/>
-          </w:tblBorders>
-          <w:tblCellMar>
-            <w:top w:w="0" w:type="dxa"/>
-            <w:left w:w="108" w:type="dxa"/>
-            <w:bottom w:w="0" w:type="dxa"/>
-            <w:right w:w="108" w:type="dxa"/>
-          </w:tblCellMar>
-        </w:tblPrEx>
         <w:tc>
           <w:tcPr>
             <w:tcW w:w="327" w:type="dxa"/>
@@ -957,22 +884,6 @@
         </w:tc>
       </w:tr>
       <w:tr>
-        <w:tblPrEx>
-          <w:tblBorders>
-            <w:top w:val="single" w:color="FC0107" w:sz="12" w:space="0"/>
-            <w:left w:val="single" w:color="FC0107" w:sz="12" w:space="0"/>
-            <w:bottom w:val="single" w:color="FC0107" w:sz="12" w:space="0"/>
-            <w:right w:val="single" w:color="FC0107" w:sz="12" w:space="0"/>
-            <w:insideH w:val="single" w:color="FC0107" w:sz="8" w:space="0"/>
-            <w:insideV w:val="single" w:color="FC0107" w:sz="8" w:space="0"/>
-          </w:tblBorders>
-          <w:tblCellMar>
-            <w:top w:w="0" w:type="dxa"/>
-            <w:left w:w="108" w:type="dxa"/>
-            <w:bottom w:w="0" w:type="dxa"/>
-            <w:right w:w="108" w:type="dxa"/>
-          </w:tblCellMar>
-        </w:tblPrEx>
         <w:trPr>
           <w:trHeight w:val="250" w:hRule="atLeast"/>
         </w:trPr>
@@ -1075,22 +986,6 @@
         </w:tc>
       </w:tr>
       <w:tr>
-        <w:tblPrEx>
-          <w:tblBorders>
-            <w:top w:val="single" w:color="FC0107" w:sz="12" w:space="0"/>
-            <w:left w:val="single" w:color="FC0107" w:sz="12" w:space="0"/>
-            <w:bottom w:val="single" w:color="FC0107" w:sz="12" w:space="0"/>
-            <w:right w:val="single" w:color="FC0107" w:sz="12" w:space="0"/>
-            <w:insideH w:val="single" w:color="FC0107" w:sz="8" w:space="0"/>
-            <w:insideV w:val="single" w:color="FC0107" w:sz="8" w:space="0"/>
-          </w:tblBorders>
-          <w:tblCellMar>
-            <w:top w:w="0" w:type="dxa"/>
-            <w:left w:w="108" w:type="dxa"/>
-            <w:bottom w:w="0" w:type="dxa"/>
-            <w:right w:w="108" w:type="dxa"/>
-          </w:tblCellMar>
-        </w:tblPrEx>
         <w:trPr>
           <w:trHeight w:val="111" w:hRule="atLeast"/>
         </w:trPr>
@@ -1563,22 +1458,6 @@
         </w:tc>
       </w:tr>
       <w:tr>
-        <w:tblPrEx>
-          <w:tblBorders>
-            <w:top w:val="single" w:color="FC0107" w:sz="12" w:space="0"/>
-            <w:left w:val="single" w:color="FC0107" w:sz="12" w:space="0"/>
-            <w:bottom w:val="single" w:color="FC0107" w:sz="12" w:space="0"/>
-            <w:right w:val="single" w:color="FC0107" w:sz="12" w:space="0"/>
-            <w:insideH w:val="single" w:color="FC0107" w:sz="8" w:space="0"/>
-            <w:insideV w:val="single" w:color="FC0107" w:sz="8" w:space="0"/>
-          </w:tblBorders>
-          <w:tblCellMar>
-            <w:top w:w="0" w:type="dxa"/>
-            <w:left w:w="108" w:type="dxa"/>
-            <w:bottom w:w="0" w:type="dxa"/>
-            <w:right w:w="108" w:type="dxa"/>
-          </w:tblCellMar>
-        </w:tblPrEx>
         <w:trPr>
           <w:trHeight w:val="749" w:hRule="atLeast"/>
         </w:trPr>
@@ -2263,22 +2142,6 @@
         </w:tc>
       </w:tr>
       <w:tr>
-        <w:tblPrEx>
-          <w:tblBorders>
-            <w:top w:val="single" w:color="FC0107" w:sz="12" w:space="0"/>
-            <w:left w:val="single" w:color="FC0107" w:sz="12" w:space="0"/>
-            <w:bottom w:val="single" w:color="FC0107" w:sz="12" w:space="0"/>
-            <w:right w:val="single" w:color="FC0107" w:sz="12" w:space="0"/>
-            <w:insideH w:val="single" w:color="FC0107" w:sz="8" w:space="0"/>
-            <w:insideV w:val="single" w:color="FC0107" w:sz="8" w:space="0"/>
-          </w:tblBorders>
-          <w:tblCellMar>
-            <w:top w:w="0" w:type="dxa"/>
-            <w:left w:w="108" w:type="dxa"/>
-            <w:bottom w:w="0" w:type="dxa"/>
-            <w:right w:w="108" w:type="dxa"/>
-          </w:tblCellMar>
-        </w:tblPrEx>
         <w:trPr>
           <w:trHeight w:val="1321" w:hRule="atLeast"/>
         </w:trPr>
@@ -2395,22 +2258,6 @@
         </w:tc>
       </w:tr>
       <w:tr>
-        <w:tblPrEx>
-          <w:tblBorders>
-            <w:top w:val="single" w:color="FC0107" w:sz="12" w:space="0"/>
-            <w:left w:val="single" w:color="FC0107" w:sz="12" w:space="0"/>
-            <w:bottom w:val="single" w:color="FC0107" w:sz="12" w:space="0"/>
-            <w:right w:val="single" w:color="FC0107" w:sz="12" w:space="0"/>
-            <w:insideH w:val="single" w:color="FC0107" w:sz="8" w:space="0"/>
-            <w:insideV w:val="single" w:color="FC0107" w:sz="8" w:space="0"/>
-          </w:tblBorders>
-          <w:tblCellMar>
-            <w:top w:w="0" w:type="dxa"/>
-            <w:left w:w="108" w:type="dxa"/>
-            <w:bottom w:w="0" w:type="dxa"/>
-            <w:right w:w="108" w:type="dxa"/>
-          </w:tblCellMar>
-        </w:tblPrEx>
         <w:trPr>
           <w:trHeight w:val="613" w:hRule="atLeast"/>
         </w:trPr>
@@ -2446,22 +2293,6 @@
         </w:tc>
       </w:tr>
       <w:tr>
-        <w:tblPrEx>
-          <w:tblBorders>
-            <w:top w:val="single" w:color="FC0107" w:sz="12" w:space="0"/>
-            <w:left w:val="single" w:color="FC0107" w:sz="12" w:space="0"/>
-            <w:bottom w:val="single" w:color="FC0107" w:sz="12" w:space="0"/>
-            <w:right w:val="single" w:color="FC0107" w:sz="12" w:space="0"/>
-            <w:insideH w:val="single" w:color="FC0107" w:sz="8" w:space="0"/>
-            <w:insideV w:val="single" w:color="FC0107" w:sz="8" w:space="0"/>
-          </w:tblBorders>
-          <w:tblCellMar>
-            <w:top w:w="0" w:type="dxa"/>
-            <w:left w:w="108" w:type="dxa"/>
-            <w:bottom w:w="0" w:type="dxa"/>
-            <w:right w:w="108" w:type="dxa"/>
-          </w:tblCellMar>
-        </w:tblPrEx>
         <w:tc>
           <w:tcPr>
             <w:tcW w:w="1317" w:type="dxa"/>
@@ -2592,22 +2423,6 @@
         </w:tc>
       </w:tr>
       <w:tr>
-        <w:tblPrEx>
-          <w:tblBorders>
-            <w:top w:val="single" w:color="FC0107" w:sz="12" w:space="0"/>
-            <w:left w:val="single" w:color="FC0107" w:sz="12" w:space="0"/>
-            <w:bottom w:val="single" w:color="FC0107" w:sz="12" w:space="0"/>
-            <w:right w:val="single" w:color="FC0107" w:sz="12" w:space="0"/>
-            <w:insideH w:val="single" w:color="FC0107" w:sz="8" w:space="0"/>
-            <w:insideV w:val="single" w:color="FC0107" w:sz="8" w:space="0"/>
-          </w:tblBorders>
-          <w:tblCellMar>
-            <w:top w:w="0" w:type="dxa"/>
-            <w:left w:w="108" w:type="dxa"/>
-            <w:bottom w:w="0" w:type="dxa"/>
-            <w:right w:w="108" w:type="dxa"/>
-          </w:tblCellMar>
-        </w:tblPrEx>
         <w:tc>
           <w:tcPr>
             <w:tcW w:w="1317" w:type="dxa"/>
@@ -2877,22 +2692,6 @@
         </w:tc>
       </w:tr>
       <w:tr>
-        <w:tblPrEx>
-          <w:tblBorders>
-            <w:top w:val="single" w:color="FC0107" w:sz="12" w:space="0"/>
-            <w:left w:val="single" w:color="FC0107" w:sz="12" w:space="0"/>
-            <w:bottom w:val="single" w:color="FC0107" w:sz="12" w:space="0"/>
-            <w:right w:val="single" w:color="FC0107" w:sz="12" w:space="0"/>
-            <w:insideH w:val="single" w:color="FC0107" w:sz="8" w:space="0"/>
-            <w:insideV w:val="single" w:color="FC0107" w:sz="8" w:space="0"/>
-          </w:tblBorders>
-          <w:tblCellMar>
-            <w:top w:w="0" w:type="dxa"/>
-            <w:left w:w="108" w:type="dxa"/>
-            <w:bottom w:w="0" w:type="dxa"/>
-            <w:right w:w="108" w:type="dxa"/>
-          </w:tblCellMar>
-        </w:tblPrEx>
         <w:tc>
           <w:tcPr>
             <w:tcW w:w="1317" w:type="dxa"/>
@@ -3105,22 +2904,6 @@
         </w:tc>
       </w:tr>
       <w:tr>
-        <w:tblPrEx>
-          <w:tblBorders>
-            <w:top w:val="single" w:color="FC0107" w:sz="12" w:space="0"/>
-            <w:left w:val="single" w:color="FC0107" w:sz="12" w:space="0"/>
-            <w:bottom w:val="single" w:color="FC0107" w:sz="12" w:space="0"/>
-            <w:right w:val="single" w:color="FC0107" w:sz="12" w:space="0"/>
-            <w:insideH w:val="single" w:color="FC0107" w:sz="8" w:space="0"/>
-            <w:insideV w:val="single" w:color="FC0107" w:sz="8" w:space="0"/>
-          </w:tblBorders>
-          <w:tblCellMar>
-            <w:top w:w="0" w:type="dxa"/>
-            <w:left w:w="108" w:type="dxa"/>
-            <w:bottom w:w="0" w:type="dxa"/>
-            <w:right w:w="108" w:type="dxa"/>
-          </w:tblCellMar>
-        </w:tblPrEx>
         <w:tc>
           <w:tcPr>
             <w:tcW w:w="1317" w:type="dxa"/>
@@ -3276,22 +3059,6 @@
         </w:tc>
       </w:tr>
       <w:tr>
-        <w:tblPrEx>
-          <w:tblBorders>
-            <w:top w:val="single" w:color="FC0107" w:sz="12" w:space="0"/>
-            <w:left w:val="single" w:color="FC0107" w:sz="12" w:space="0"/>
-            <w:bottom w:val="single" w:color="FC0107" w:sz="12" w:space="0"/>
-            <w:right w:val="single" w:color="FC0107" w:sz="12" w:space="0"/>
-            <w:insideH w:val="single" w:color="FC0107" w:sz="8" w:space="0"/>
-            <w:insideV w:val="single" w:color="FC0107" w:sz="8" w:space="0"/>
-          </w:tblBorders>
-          <w:tblCellMar>
-            <w:top w:w="0" w:type="dxa"/>
-            <w:left w:w="108" w:type="dxa"/>
-            <w:bottom w:w="0" w:type="dxa"/>
-            <w:right w:w="108" w:type="dxa"/>
-          </w:tblCellMar>
-        </w:tblPrEx>
         <w:tc>
           <w:tcPr>
             <w:tcW w:w="1317" w:type="dxa"/>
@@ -3447,22 +3214,6 @@
         </w:tc>
       </w:tr>
       <w:tr>
-        <w:tblPrEx>
-          <w:tblBorders>
-            <w:top w:val="single" w:color="FC0107" w:sz="12" w:space="0"/>
-            <w:left w:val="single" w:color="FC0107" w:sz="12" w:space="0"/>
-            <w:bottom w:val="single" w:color="FC0107" w:sz="12" w:space="0"/>
-            <w:right w:val="single" w:color="FC0107" w:sz="12" w:space="0"/>
-            <w:insideH w:val="single" w:color="FC0107" w:sz="8" w:space="0"/>
-            <w:insideV w:val="single" w:color="FC0107" w:sz="8" w:space="0"/>
-          </w:tblBorders>
-          <w:tblCellMar>
-            <w:top w:w="0" w:type="dxa"/>
-            <w:left w:w="108" w:type="dxa"/>
-            <w:bottom w:w="0" w:type="dxa"/>
-            <w:right w:w="108" w:type="dxa"/>
-          </w:tblCellMar>
-        </w:tblPrEx>
         <w:tc>
           <w:tcPr>
             <w:tcW w:w="1317" w:type="dxa"/>
@@ -3750,22 +3501,6 @@
         </w:tc>
       </w:tr>
       <w:tr>
-        <w:tblPrEx>
-          <w:tblBorders>
-            <w:top w:val="single" w:color="FC0107" w:sz="12" w:space="0"/>
-            <w:left w:val="single" w:color="FC0107" w:sz="12" w:space="0"/>
-            <w:bottom w:val="single" w:color="FC0107" w:sz="12" w:space="0"/>
-            <w:right w:val="single" w:color="FC0107" w:sz="12" w:space="0"/>
-            <w:insideH w:val="single" w:color="FC0107" w:sz="8" w:space="0"/>
-            <w:insideV w:val="single" w:color="FC0107" w:sz="8" w:space="0"/>
-          </w:tblBorders>
-          <w:tblCellMar>
-            <w:top w:w="0" w:type="dxa"/>
-            <w:left w:w="108" w:type="dxa"/>
-            <w:bottom w:w="0" w:type="dxa"/>
-            <w:right w:w="108" w:type="dxa"/>
-          </w:tblCellMar>
-        </w:tblPrEx>
         <w:tc>
           <w:tcPr>
             <w:tcW w:w="1317" w:type="dxa"/>
@@ -3921,22 +3656,6 @@
         </w:tc>
       </w:tr>
       <w:tr>
-        <w:tblPrEx>
-          <w:tblBorders>
-            <w:top w:val="single" w:color="FC0107" w:sz="12" w:space="0"/>
-            <w:left w:val="single" w:color="FC0107" w:sz="12" w:space="0"/>
-            <w:bottom w:val="single" w:color="FC0107" w:sz="12" w:space="0"/>
-            <w:right w:val="single" w:color="FC0107" w:sz="12" w:space="0"/>
-            <w:insideH w:val="single" w:color="FC0107" w:sz="8" w:space="0"/>
-            <w:insideV w:val="single" w:color="FC0107" w:sz="8" w:space="0"/>
-          </w:tblBorders>
-          <w:tblCellMar>
-            <w:top w:w="0" w:type="dxa"/>
-            <w:left w:w="108" w:type="dxa"/>
-            <w:bottom w:w="0" w:type="dxa"/>
-            <w:right w:w="108" w:type="dxa"/>
-          </w:tblCellMar>
-        </w:tblPrEx>
         <w:tc>
           <w:tcPr>
             <w:tcW w:w="1317" w:type="dxa"/>
@@ -4111,22 +3830,6 @@
         </w:tc>
       </w:tr>
       <w:tr>
-        <w:tblPrEx>
-          <w:tblBorders>
-            <w:top w:val="single" w:color="FC0107" w:sz="12" w:space="0"/>
-            <w:left w:val="single" w:color="FC0107" w:sz="12" w:space="0"/>
-            <w:bottom w:val="single" w:color="FC0107" w:sz="12" w:space="0"/>
-            <w:right w:val="single" w:color="FC0107" w:sz="12" w:space="0"/>
-            <w:insideH w:val="single" w:color="FC0107" w:sz="8" w:space="0"/>
-            <w:insideV w:val="single" w:color="FC0107" w:sz="8" w:space="0"/>
-          </w:tblBorders>
-          <w:tblCellMar>
-            <w:top w:w="0" w:type="dxa"/>
-            <w:left w:w="108" w:type="dxa"/>
-            <w:bottom w:w="0" w:type="dxa"/>
-            <w:right w:w="108" w:type="dxa"/>
-          </w:tblCellMar>
-        </w:tblPrEx>
         <w:tc>
           <w:tcPr>
             <w:tcW w:w="1317" w:type="dxa"/>
@@ -4244,22 +3947,6 @@
         </w:tc>
       </w:tr>
       <w:tr>
-        <w:tblPrEx>
-          <w:tblBorders>
-            <w:top w:val="single" w:color="FC0107" w:sz="12" w:space="0"/>
-            <w:left w:val="single" w:color="FC0107" w:sz="12" w:space="0"/>
-            <w:bottom w:val="single" w:color="FC0107" w:sz="12" w:space="0"/>
-            <w:right w:val="single" w:color="FC0107" w:sz="12" w:space="0"/>
-            <w:insideH w:val="single" w:color="FC0107" w:sz="8" w:space="0"/>
-            <w:insideV w:val="single" w:color="FC0107" w:sz="8" w:space="0"/>
-          </w:tblBorders>
-          <w:tblCellMar>
-            <w:top w:w="0" w:type="dxa"/>
-            <w:left w:w="108" w:type="dxa"/>
-            <w:bottom w:w="0" w:type="dxa"/>
-            <w:right w:w="108" w:type="dxa"/>
-          </w:tblCellMar>
-        </w:tblPrEx>
         <w:tc>
           <w:tcPr>
             <w:tcW w:w="1317" w:type="dxa"/>
@@ -4513,22 +4200,6 @@
         </w:tc>
       </w:tr>
       <w:tr>
-        <w:tblPrEx>
-          <w:tblBorders>
-            <w:top w:val="single" w:color="FC0107" w:sz="12" w:space="0"/>
-            <w:left w:val="single" w:color="FC0107" w:sz="12" w:space="0"/>
-            <w:bottom w:val="single" w:color="FC0107" w:sz="12" w:space="0"/>
-            <w:right w:val="single" w:color="FC0107" w:sz="12" w:space="0"/>
-            <w:insideH w:val="single" w:color="FC0107" w:sz="8" w:space="0"/>
-            <w:insideV w:val="single" w:color="FC0107" w:sz="8" w:space="0"/>
-          </w:tblBorders>
-          <w:tblCellMar>
-            <w:top w:w="0" w:type="dxa"/>
-            <w:left w:w="108" w:type="dxa"/>
-            <w:bottom w:w="0" w:type="dxa"/>
-            <w:right w:w="108" w:type="dxa"/>
-          </w:tblCellMar>
-        </w:tblPrEx>
         <w:trPr>
           <w:trHeight w:val="327" w:hRule="atLeast"/>
         </w:trPr>
@@ -4649,22 +4320,6 @@
         </w:tc>
       </w:tr>
       <w:tr>
-        <w:tblPrEx>
-          <w:tblBorders>
-            <w:top w:val="single" w:color="FC0107" w:sz="12" w:space="0"/>
-            <w:left w:val="single" w:color="FC0107" w:sz="12" w:space="0"/>
-            <w:bottom w:val="single" w:color="FC0107" w:sz="12" w:space="0"/>
-            <w:right w:val="single" w:color="FC0107" w:sz="12" w:space="0"/>
-            <w:insideH w:val="single" w:color="FC0107" w:sz="8" w:space="0"/>
-            <w:insideV w:val="single" w:color="FC0107" w:sz="8" w:space="0"/>
-          </w:tblBorders>
-          <w:tblCellMar>
-            <w:top w:w="0" w:type="dxa"/>
-            <w:left w:w="108" w:type="dxa"/>
-            <w:bottom w:w="0" w:type="dxa"/>
-            <w:right w:w="108" w:type="dxa"/>
-          </w:tblCellMar>
-        </w:tblPrEx>
         <w:trPr>
           <w:trHeight w:val="281" w:hRule="atLeast"/>
         </w:trPr>
@@ -4920,22 +4575,6 @@
         </w:tc>
       </w:tr>
       <w:tr>
-        <w:tblPrEx>
-          <w:tblBorders>
-            <w:top w:val="single" w:color="FC0107" w:sz="12" w:space="0"/>
-            <w:left w:val="single" w:color="FC0107" w:sz="12" w:space="0"/>
-            <w:bottom w:val="single" w:color="FC0107" w:sz="12" w:space="0"/>
-            <w:right w:val="single" w:color="FC0107" w:sz="12" w:space="0"/>
-            <w:insideH w:val="single" w:color="FC0107" w:sz="8" w:space="0"/>
-            <w:insideV w:val="single" w:color="FC0107" w:sz="8" w:space="0"/>
-          </w:tblBorders>
-          <w:tblCellMar>
-            <w:top w:w="0" w:type="dxa"/>
-            <w:left w:w="108" w:type="dxa"/>
-            <w:bottom w:w="0" w:type="dxa"/>
-            <w:right w:w="108" w:type="dxa"/>
-          </w:tblCellMar>
-        </w:tblPrEx>
         <w:tc>
           <w:tcPr>
             <w:tcW w:w="1317" w:type="dxa"/>
@@ -5053,22 +4692,6 @@
         </w:tc>
       </w:tr>
       <w:tr>
-        <w:tblPrEx>
-          <w:tblBorders>
-            <w:top w:val="single" w:color="FC0107" w:sz="12" w:space="0"/>
-            <w:left w:val="single" w:color="FC0107" w:sz="12" w:space="0"/>
-            <w:bottom w:val="single" w:color="FC0107" w:sz="12" w:space="0"/>
-            <w:right w:val="single" w:color="FC0107" w:sz="12" w:space="0"/>
-            <w:insideH w:val="single" w:color="FC0107" w:sz="8" w:space="0"/>
-            <w:insideV w:val="single" w:color="FC0107" w:sz="8" w:space="0"/>
-          </w:tblBorders>
-          <w:tblCellMar>
-            <w:top w:w="0" w:type="dxa"/>
-            <w:left w:w="108" w:type="dxa"/>
-            <w:bottom w:w="0" w:type="dxa"/>
-            <w:right w:w="108" w:type="dxa"/>
-          </w:tblCellMar>
-        </w:tblPrEx>
         <w:tc>
           <w:tcPr>
             <w:tcW w:w="1317" w:type="dxa"/>
@@ -5271,22 +4894,6 @@
         </w:tc>
       </w:tr>
       <w:tr>
-        <w:tblPrEx>
-          <w:tblBorders>
-            <w:top w:val="single" w:color="FC0107" w:sz="12" w:space="0"/>
-            <w:left w:val="single" w:color="FC0107" w:sz="12" w:space="0"/>
-            <w:bottom w:val="single" w:color="FC0107" w:sz="12" w:space="0"/>
-            <w:right w:val="single" w:color="FC0107" w:sz="12" w:space="0"/>
-            <w:insideH w:val="single" w:color="FC0107" w:sz="8" w:space="0"/>
-            <w:insideV w:val="single" w:color="FC0107" w:sz="8" w:space="0"/>
-          </w:tblBorders>
-          <w:tblCellMar>
-            <w:top w:w="0" w:type="dxa"/>
-            <w:left w:w="108" w:type="dxa"/>
-            <w:bottom w:w="0" w:type="dxa"/>
-            <w:right w:w="108" w:type="dxa"/>
-          </w:tblCellMar>
-        </w:tblPrEx>
         <w:tc>
           <w:tcPr>
             <w:tcW w:w="1317" w:type="dxa"/>
@@ -5444,22 +5051,6 @@
         </w:tc>
       </w:tr>
       <w:tr>
-        <w:tblPrEx>
-          <w:tblBorders>
-            <w:top w:val="single" w:color="FC0107" w:sz="12" w:space="0"/>
-            <w:left w:val="single" w:color="FC0107" w:sz="12" w:space="0"/>
-            <w:bottom w:val="single" w:color="FC0107" w:sz="12" w:space="0"/>
-            <w:right w:val="single" w:color="FC0107" w:sz="12" w:space="0"/>
-            <w:insideH w:val="single" w:color="FC0107" w:sz="8" w:space="0"/>
-            <w:insideV w:val="single" w:color="FC0107" w:sz="8" w:space="0"/>
-          </w:tblBorders>
-          <w:tblCellMar>
-            <w:top w:w="0" w:type="dxa"/>
-            <w:left w:w="108" w:type="dxa"/>
-            <w:bottom w:w="0" w:type="dxa"/>
-            <w:right w:w="108" w:type="dxa"/>
-          </w:tblCellMar>
-        </w:tblPrEx>
         <w:trPr>
           <w:trHeight w:val="538" w:hRule="atLeast"/>
         </w:trPr>
@@ -5683,22 +5274,6 @@
         </w:tc>
       </w:tr>
       <w:tr>
-        <w:tblPrEx>
-          <w:tblBorders>
-            <w:top w:val="single" w:color="FC0107" w:sz="12" w:space="0"/>
-            <w:left w:val="single" w:color="FC0107" w:sz="12" w:space="0"/>
-            <w:bottom w:val="single" w:color="FC0107" w:sz="12" w:space="0"/>
-            <w:right w:val="single" w:color="FC0107" w:sz="12" w:space="0"/>
-            <w:insideH w:val="single" w:color="FC0107" w:sz="8" w:space="0"/>
-            <w:insideV w:val="single" w:color="FC0107" w:sz="8" w:space="0"/>
-          </w:tblBorders>
-          <w:tblCellMar>
-            <w:top w:w="0" w:type="dxa"/>
-            <w:left w:w="108" w:type="dxa"/>
-            <w:bottom w:w="0" w:type="dxa"/>
-            <w:right w:w="108" w:type="dxa"/>
-          </w:tblCellMar>
-        </w:tblPrEx>
         <w:trPr>
           <w:trHeight w:val="716" w:hRule="atLeast"/>
         </w:trPr>

--- a/templates/docx/custom/泉州东海湾实验学校综合素质发展报告单.docx
+++ b/templates/docx/custom/泉州东海湾实验学校综合素质发展报告单.docx
@@ -2,6 +2,33 @@
 <file path=word/document.xml><?xml version="1.0" encoding="utf-8"?>
 <w:document xmlns:wpc="http://schemas.microsoft.com/office/word/2010/wordprocessingCanvas" xmlns:mc="http://schemas.openxmlformats.org/markup-compatibility/2006" xmlns:o="urn:schemas-microsoft-com:office:office" xmlns:r="http://schemas.openxmlformats.org/officeDocument/2006/relationships" xmlns:m="http://schemas.openxmlformats.org/officeDocument/2006/math" xmlns:v="urn:schemas-microsoft-com:vml" xmlns:wp14="http://schemas.microsoft.com/office/word/2010/wordprocessingDrawing" xmlns:wp="http://schemas.openxmlformats.org/drawingml/2006/wordprocessingDrawing" xmlns:w="http://schemas.openxmlformats.org/wordprocessingml/2006/main" xmlns:w14="http://schemas.microsoft.com/office/word/2010/wordml" xmlns:w10="urn:schemas-microsoft-com:office:word" xmlns:w15="http://schemas.microsoft.com/office/word/2012/wordml" xmlns:wpg="http://schemas.microsoft.com/office/word/2010/wordprocessingGroup" xmlns:wpi="http://schemas.microsoft.com/office/word/2010/wordprocessingInk" xmlns:wne="http://schemas.microsoft.com/office/word/2006/wordml" xmlns:wps="http://schemas.microsoft.com/office/word/2010/wordprocessingShape" xmlns:wpsCustomData="http://www.wps.cn/officeDocument/2013/wpsCustomData" mc:Ignorable="w14 w15 wp14">
   <w:body>
+    <w:p>
+      <w:pPr>
+        <w:spacing w:line="400" w:lineRule="exact"/>
+        <w:jc w:val="center"/>
+        <w:rPr>
+          <w:rFonts w:ascii="Hiragino Sans GB W6" w:hAnsi="Hiragino Sans GB W6" w:eastAsia="Hiragino Sans GB W6" w:cs="Hiragino Sans GB W6"/>
+          <w:b/>
+          <w:color w:val="FF0000"/>
+          <w:sz w:val="32"/>
+          <w:szCs w:val="40"/>
+          <w:lang w:eastAsia="zh-Hans"/>
+        </w:rPr>
+      </w:pPr>
+      <w:bookmarkStart w:id="0" w:name="_GoBack"/>
+      <w:bookmarkEnd w:id="0"/>
+      <w:r>
+        <w:rPr>
+          <w:rFonts w:ascii="Hiragino Sans GB W6" w:hAnsi="Hiragino Sans GB W6" w:eastAsia="Hiragino Sans GB W6" w:cs="Hiragino Sans GB W6"/>
+          <w:b/>
+          <w:color w:val="FF0000"/>
+          <w:sz w:val="32"/>
+          <w:szCs w:val="40"/>
+          <w:lang w:eastAsia="zh-Hans"/>
+        </w:rPr>
+        <w:t xml:space="preserve">       </w:t>
+      </w:r>
+    </w:p>
     <w:p>
       <w:pPr>
         <w:spacing w:line="400" w:lineRule="exact"/>
@@ -15,8 +42,6 @@
           <w:lang w:eastAsia="zh-CN"/>
         </w:rPr>
       </w:pPr>
-      <w:bookmarkStart w:id="0" w:name="_GoBack"/>
-      <w:bookmarkEnd w:id="0"/>
       <w:r>
         <w:rPr>
           <w:rFonts w:ascii="Hiragino Sans GB W6" w:hAnsi="Hiragino Sans GB W6" w:eastAsia="Hiragino Sans GB W6" w:cs="Hiragino Sans GB W6"/>
@@ -157,6 +182,22 @@
         <w:gridCol w:w="650"/>
       </w:tblGrid>
       <w:tr>
+        <w:tblPrEx>
+          <w:tblBorders>
+            <w:top w:val="single" w:color="FC0107" w:sz="12" w:space="0"/>
+            <w:left w:val="single" w:color="FC0107" w:sz="12" w:space="0"/>
+            <w:bottom w:val="single" w:color="FC0107" w:sz="12" w:space="0"/>
+            <w:right w:val="single" w:color="FC0107" w:sz="12" w:space="0"/>
+            <w:insideH w:val="single" w:color="FC0107" w:sz="8" w:space="0"/>
+            <w:insideV w:val="single" w:color="FC0107" w:sz="8" w:space="0"/>
+          </w:tblBorders>
+          <w:tblCellMar>
+            <w:top w:w="0" w:type="dxa"/>
+            <w:left w:w="108" w:type="dxa"/>
+            <w:bottom w:w="0" w:type="dxa"/>
+            <w:right w:w="108" w:type="dxa"/>
+          </w:tblCellMar>
+        </w:tblPrEx>
         <w:tc>
           <w:tcPr>
             <w:tcW w:w="701" w:type="dxa"/>
@@ -396,6 +437,22 @@
         </w:tc>
       </w:tr>
       <w:tr>
+        <w:tblPrEx>
+          <w:tblBorders>
+            <w:top w:val="single" w:color="FC0107" w:sz="12" w:space="0"/>
+            <w:left w:val="single" w:color="FC0107" w:sz="12" w:space="0"/>
+            <w:bottom w:val="single" w:color="FC0107" w:sz="12" w:space="0"/>
+            <w:right w:val="single" w:color="FC0107" w:sz="12" w:space="0"/>
+            <w:insideH w:val="single" w:color="FC0107" w:sz="8" w:space="0"/>
+            <w:insideV w:val="single" w:color="FC0107" w:sz="8" w:space="0"/>
+          </w:tblBorders>
+          <w:tblCellMar>
+            <w:top w:w="0" w:type="dxa"/>
+            <w:left w:w="108" w:type="dxa"/>
+            <w:bottom w:w="0" w:type="dxa"/>
+            <w:right w:w="108" w:type="dxa"/>
+          </w:tblCellMar>
+        </w:tblPrEx>
         <w:trPr>
           <w:trHeight w:val="461" w:hRule="atLeast"/>
         </w:trPr>
@@ -692,6 +749,22 @@
         </w:tc>
       </w:tr>
       <w:tr>
+        <w:tblPrEx>
+          <w:tblBorders>
+            <w:top w:val="single" w:color="FC0107" w:sz="12" w:space="0"/>
+            <w:left w:val="single" w:color="FC0107" w:sz="12" w:space="0"/>
+            <w:bottom w:val="single" w:color="FC0107" w:sz="12" w:space="0"/>
+            <w:right w:val="single" w:color="FC0107" w:sz="12" w:space="0"/>
+            <w:insideH w:val="single" w:color="FC0107" w:sz="8" w:space="0"/>
+            <w:insideV w:val="single" w:color="FC0107" w:sz="8" w:space="0"/>
+          </w:tblBorders>
+          <w:tblCellMar>
+            <w:top w:w="0" w:type="dxa"/>
+            <w:left w:w="108" w:type="dxa"/>
+            <w:bottom w:w="0" w:type="dxa"/>
+            <w:right w:w="108" w:type="dxa"/>
+          </w:tblCellMar>
+        </w:tblPrEx>
         <w:tc>
           <w:tcPr>
             <w:tcW w:w="327" w:type="dxa"/>
@@ -884,6 +957,22 @@
         </w:tc>
       </w:tr>
       <w:tr>
+        <w:tblPrEx>
+          <w:tblBorders>
+            <w:top w:val="single" w:color="FC0107" w:sz="12" w:space="0"/>
+            <w:left w:val="single" w:color="FC0107" w:sz="12" w:space="0"/>
+            <w:bottom w:val="single" w:color="FC0107" w:sz="12" w:space="0"/>
+            <w:right w:val="single" w:color="FC0107" w:sz="12" w:space="0"/>
+            <w:insideH w:val="single" w:color="FC0107" w:sz="8" w:space="0"/>
+            <w:insideV w:val="single" w:color="FC0107" w:sz="8" w:space="0"/>
+          </w:tblBorders>
+          <w:tblCellMar>
+            <w:top w:w="0" w:type="dxa"/>
+            <w:left w:w="108" w:type="dxa"/>
+            <w:bottom w:w="0" w:type="dxa"/>
+            <w:right w:w="108" w:type="dxa"/>
+          </w:tblCellMar>
+        </w:tblPrEx>
         <w:trPr>
           <w:trHeight w:val="250" w:hRule="atLeast"/>
         </w:trPr>
@@ -986,6 +1075,22 @@
         </w:tc>
       </w:tr>
       <w:tr>
+        <w:tblPrEx>
+          <w:tblBorders>
+            <w:top w:val="single" w:color="FC0107" w:sz="12" w:space="0"/>
+            <w:left w:val="single" w:color="FC0107" w:sz="12" w:space="0"/>
+            <w:bottom w:val="single" w:color="FC0107" w:sz="12" w:space="0"/>
+            <w:right w:val="single" w:color="FC0107" w:sz="12" w:space="0"/>
+            <w:insideH w:val="single" w:color="FC0107" w:sz="8" w:space="0"/>
+            <w:insideV w:val="single" w:color="FC0107" w:sz="8" w:space="0"/>
+          </w:tblBorders>
+          <w:tblCellMar>
+            <w:top w:w="0" w:type="dxa"/>
+            <w:left w:w="108" w:type="dxa"/>
+            <w:bottom w:w="0" w:type="dxa"/>
+            <w:right w:w="108" w:type="dxa"/>
+          </w:tblCellMar>
+        </w:tblPrEx>
         <w:trPr>
           <w:trHeight w:val="111" w:hRule="atLeast"/>
         </w:trPr>
@@ -1458,6 +1563,22 @@
         </w:tc>
       </w:tr>
       <w:tr>
+        <w:tblPrEx>
+          <w:tblBorders>
+            <w:top w:val="single" w:color="FC0107" w:sz="12" w:space="0"/>
+            <w:left w:val="single" w:color="FC0107" w:sz="12" w:space="0"/>
+            <w:bottom w:val="single" w:color="FC0107" w:sz="12" w:space="0"/>
+            <w:right w:val="single" w:color="FC0107" w:sz="12" w:space="0"/>
+            <w:insideH w:val="single" w:color="FC0107" w:sz="8" w:space="0"/>
+            <w:insideV w:val="single" w:color="FC0107" w:sz="8" w:space="0"/>
+          </w:tblBorders>
+          <w:tblCellMar>
+            <w:top w:w="0" w:type="dxa"/>
+            <w:left w:w="108" w:type="dxa"/>
+            <w:bottom w:w="0" w:type="dxa"/>
+            <w:right w:w="108" w:type="dxa"/>
+          </w:tblCellMar>
+        </w:tblPrEx>
         <w:trPr>
           <w:trHeight w:val="749" w:hRule="atLeast"/>
         </w:trPr>
@@ -2142,6 +2263,22 @@
         </w:tc>
       </w:tr>
       <w:tr>
+        <w:tblPrEx>
+          <w:tblBorders>
+            <w:top w:val="single" w:color="FC0107" w:sz="12" w:space="0"/>
+            <w:left w:val="single" w:color="FC0107" w:sz="12" w:space="0"/>
+            <w:bottom w:val="single" w:color="FC0107" w:sz="12" w:space="0"/>
+            <w:right w:val="single" w:color="FC0107" w:sz="12" w:space="0"/>
+            <w:insideH w:val="single" w:color="FC0107" w:sz="8" w:space="0"/>
+            <w:insideV w:val="single" w:color="FC0107" w:sz="8" w:space="0"/>
+          </w:tblBorders>
+          <w:tblCellMar>
+            <w:top w:w="0" w:type="dxa"/>
+            <w:left w:w="108" w:type="dxa"/>
+            <w:bottom w:w="0" w:type="dxa"/>
+            <w:right w:w="108" w:type="dxa"/>
+          </w:tblCellMar>
+        </w:tblPrEx>
         <w:trPr>
           <w:trHeight w:val="1321" w:hRule="atLeast"/>
         </w:trPr>
@@ -2258,6 +2395,22 @@
         </w:tc>
       </w:tr>
       <w:tr>
+        <w:tblPrEx>
+          <w:tblBorders>
+            <w:top w:val="single" w:color="FC0107" w:sz="12" w:space="0"/>
+            <w:left w:val="single" w:color="FC0107" w:sz="12" w:space="0"/>
+            <w:bottom w:val="single" w:color="FC0107" w:sz="12" w:space="0"/>
+            <w:right w:val="single" w:color="FC0107" w:sz="12" w:space="0"/>
+            <w:insideH w:val="single" w:color="FC0107" w:sz="8" w:space="0"/>
+            <w:insideV w:val="single" w:color="FC0107" w:sz="8" w:space="0"/>
+          </w:tblBorders>
+          <w:tblCellMar>
+            <w:top w:w="0" w:type="dxa"/>
+            <w:left w:w="108" w:type="dxa"/>
+            <w:bottom w:w="0" w:type="dxa"/>
+            <w:right w:w="108" w:type="dxa"/>
+          </w:tblCellMar>
+        </w:tblPrEx>
         <w:trPr>
           <w:trHeight w:val="613" w:hRule="atLeast"/>
         </w:trPr>
@@ -2293,6 +2446,22 @@
         </w:tc>
       </w:tr>
       <w:tr>
+        <w:tblPrEx>
+          <w:tblBorders>
+            <w:top w:val="single" w:color="FC0107" w:sz="12" w:space="0"/>
+            <w:left w:val="single" w:color="FC0107" w:sz="12" w:space="0"/>
+            <w:bottom w:val="single" w:color="FC0107" w:sz="12" w:space="0"/>
+            <w:right w:val="single" w:color="FC0107" w:sz="12" w:space="0"/>
+            <w:insideH w:val="single" w:color="FC0107" w:sz="8" w:space="0"/>
+            <w:insideV w:val="single" w:color="FC0107" w:sz="8" w:space="0"/>
+          </w:tblBorders>
+          <w:tblCellMar>
+            <w:top w:w="0" w:type="dxa"/>
+            <w:left w:w="108" w:type="dxa"/>
+            <w:bottom w:w="0" w:type="dxa"/>
+            <w:right w:w="108" w:type="dxa"/>
+          </w:tblCellMar>
+        </w:tblPrEx>
         <w:tc>
           <w:tcPr>
             <w:tcW w:w="1317" w:type="dxa"/>
@@ -2423,6 +2592,22 @@
         </w:tc>
       </w:tr>
       <w:tr>
+        <w:tblPrEx>
+          <w:tblBorders>
+            <w:top w:val="single" w:color="FC0107" w:sz="12" w:space="0"/>
+            <w:left w:val="single" w:color="FC0107" w:sz="12" w:space="0"/>
+            <w:bottom w:val="single" w:color="FC0107" w:sz="12" w:space="0"/>
+            <w:right w:val="single" w:color="FC0107" w:sz="12" w:space="0"/>
+            <w:insideH w:val="single" w:color="FC0107" w:sz="8" w:space="0"/>
+            <w:insideV w:val="single" w:color="FC0107" w:sz="8" w:space="0"/>
+          </w:tblBorders>
+          <w:tblCellMar>
+            <w:top w:w="0" w:type="dxa"/>
+            <w:left w:w="108" w:type="dxa"/>
+            <w:bottom w:w="0" w:type="dxa"/>
+            <w:right w:w="108" w:type="dxa"/>
+          </w:tblCellMar>
+        </w:tblPrEx>
         <w:tc>
           <w:tcPr>
             <w:tcW w:w="1317" w:type="dxa"/>
@@ -2692,6 +2877,22 @@
         </w:tc>
       </w:tr>
       <w:tr>
+        <w:tblPrEx>
+          <w:tblBorders>
+            <w:top w:val="single" w:color="FC0107" w:sz="12" w:space="0"/>
+            <w:left w:val="single" w:color="FC0107" w:sz="12" w:space="0"/>
+            <w:bottom w:val="single" w:color="FC0107" w:sz="12" w:space="0"/>
+            <w:right w:val="single" w:color="FC0107" w:sz="12" w:space="0"/>
+            <w:insideH w:val="single" w:color="FC0107" w:sz="8" w:space="0"/>
+            <w:insideV w:val="single" w:color="FC0107" w:sz="8" w:space="0"/>
+          </w:tblBorders>
+          <w:tblCellMar>
+            <w:top w:w="0" w:type="dxa"/>
+            <w:left w:w="108" w:type="dxa"/>
+            <w:bottom w:w="0" w:type="dxa"/>
+            <w:right w:w="108" w:type="dxa"/>
+          </w:tblCellMar>
+        </w:tblPrEx>
         <w:tc>
           <w:tcPr>
             <w:tcW w:w="1317" w:type="dxa"/>
@@ -2904,6 +3105,22 @@
         </w:tc>
       </w:tr>
       <w:tr>
+        <w:tblPrEx>
+          <w:tblBorders>
+            <w:top w:val="single" w:color="FC0107" w:sz="12" w:space="0"/>
+            <w:left w:val="single" w:color="FC0107" w:sz="12" w:space="0"/>
+            <w:bottom w:val="single" w:color="FC0107" w:sz="12" w:space="0"/>
+            <w:right w:val="single" w:color="FC0107" w:sz="12" w:space="0"/>
+            <w:insideH w:val="single" w:color="FC0107" w:sz="8" w:space="0"/>
+            <w:insideV w:val="single" w:color="FC0107" w:sz="8" w:space="0"/>
+          </w:tblBorders>
+          <w:tblCellMar>
+            <w:top w:w="0" w:type="dxa"/>
+            <w:left w:w="108" w:type="dxa"/>
+            <w:bottom w:w="0" w:type="dxa"/>
+            <w:right w:w="108" w:type="dxa"/>
+          </w:tblCellMar>
+        </w:tblPrEx>
         <w:tc>
           <w:tcPr>
             <w:tcW w:w="1317" w:type="dxa"/>
@@ -3059,6 +3276,22 @@
         </w:tc>
       </w:tr>
       <w:tr>
+        <w:tblPrEx>
+          <w:tblBorders>
+            <w:top w:val="single" w:color="FC0107" w:sz="12" w:space="0"/>
+            <w:left w:val="single" w:color="FC0107" w:sz="12" w:space="0"/>
+            <w:bottom w:val="single" w:color="FC0107" w:sz="12" w:space="0"/>
+            <w:right w:val="single" w:color="FC0107" w:sz="12" w:space="0"/>
+            <w:insideH w:val="single" w:color="FC0107" w:sz="8" w:space="0"/>
+            <w:insideV w:val="single" w:color="FC0107" w:sz="8" w:space="0"/>
+          </w:tblBorders>
+          <w:tblCellMar>
+            <w:top w:w="0" w:type="dxa"/>
+            <w:left w:w="108" w:type="dxa"/>
+            <w:bottom w:w="0" w:type="dxa"/>
+            <w:right w:w="108" w:type="dxa"/>
+          </w:tblCellMar>
+        </w:tblPrEx>
         <w:tc>
           <w:tcPr>
             <w:tcW w:w="1317" w:type="dxa"/>
@@ -3214,6 +3447,22 @@
         </w:tc>
       </w:tr>
       <w:tr>
+        <w:tblPrEx>
+          <w:tblBorders>
+            <w:top w:val="single" w:color="FC0107" w:sz="12" w:space="0"/>
+            <w:left w:val="single" w:color="FC0107" w:sz="12" w:space="0"/>
+            <w:bottom w:val="single" w:color="FC0107" w:sz="12" w:space="0"/>
+            <w:right w:val="single" w:color="FC0107" w:sz="12" w:space="0"/>
+            <w:insideH w:val="single" w:color="FC0107" w:sz="8" w:space="0"/>
+            <w:insideV w:val="single" w:color="FC0107" w:sz="8" w:space="0"/>
+          </w:tblBorders>
+          <w:tblCellMar>
+            <w:top w:w="0" w:type="dxa"/>
+            <w:left w:w="108" w:type="dxa"/>
+            <w:bottom w:w="0" w:type="dxa"/>
+            <w:right w:w="108" w:type="dxa"/>
+          </w:tblCellMar>
+        </w:tblPrEx>
         <w:tc>
           <w:tcPr>
             <w:tcW w:w="1317" w:type="dxa"/>
@@ -3501,6 +3750,22 @@
         </w:tc>
       </w:tr>
       <w:tr>
+        <w:tblPrEx>
+          <w:tblBorders>
+            <w:top w:val="single" w:color="FC0107" w:sz="12" w:space="0"/>
+            <w:left w:val="single" w:color="FC0107" w:sz="12" w:space="0"/>
+            <w:bottom w:val="single" w:color="FC0107" w:sz="12" w:space="0"/>
+            <w:right w:val="single" w:color="FC0107" w:sz="12" w:space="0"/>
+            <w:insideH w:val="single" w:color="FC0107" w:sz="8" w:space="0"/>
+            <w:insideV w:val="single" w:color="FC0107" w:sz="8" w:space="0"/>
+          </w:tblBorders>
+          <w:tblCellMar>
+            <w:top w:w="0" w:type="dxa"/>
+            <w:left w:w="108" w:type="dxa"/>
+            <w:bottom w:w="0" w:type="dxa"/>
+            <w:right w:w="108" w:type="dxa"/>
+          </w:tblCellMar>
+        </w:tblPrEx>
         <w:tc>
           <w:tcPr>
             <w:tcW w:w="1317" w:type="dxa"/>
@@ -3656,6 +3921,22 @@
         </w:tc>
       </w:tr>
       <w:tr>
+        <w:tblPrEx>
+          <w:tblBorders>
+            <w:top w:val="single" w:color="FC0107" w:sz="12" w:space="0"/>
+            <w:left w:val="single" w:color="FC0107" w:sz="12" w:space="0"/>
+            <w:bottom w:val="single" w:color="FC0107" w:sz="12" w:space="0"/>
+            <w:right w:val="single" w:color="FC0107" w:sz="12" w:space="0"/>
+            <w:insideH w:val="single" w:color="FC0107" w:sz="8" w:space="0"/>
+            <w:insideV w:val="single" w:color="FC0107" w:sz="8" w:space="0"/>
+          </w:tblBorders>
+          <w:tblCellMar>
+            <w:top w:w="0" w:type="dxa"/>
+            <w:left w:w="108" w:type="dxa"/>
+            <w:bottom w:w="0" w:type="dxa"/>
+            <w:right w:w="108" w:type="dxa"/>
+          </w:tblCellMar>
+        </w:tblPrEx>
         <w:tc>
           <w:tcPr>
             <w:tcW w:w="1317" w:type="dxa"/>
@@ -3830,6 +4111,22 @@
         </w:tc>
       </w:tr>
       <w:tr>
+        <w:tblPrEx>
+          <w:tblBorders>
+            <w:top w:val="single" w:color="FC0107" w:sz="12" w:space="0"/>
+            <w:left w:val="single" w:color="FC0107" w:sz="12" w:space="0"/>
+            <w:bottom w:val="single" w:color="FC0107" w:sz="12" w:space="0"/>
+            <w:right w:val="single" w:color="FC0107" w:sz="12" w:space="0"/>
+            <w:insideH w:val="single" w:color="FC0107" w:sz="8" w:space="0"/>
+            <w:insideV w:val="single" w:color="FC0107" w:sz="8" w:space="0"/>
+          </w:tblBorders>
+          <w:tblCellMar>
+            <w:top w:w="0" w:type="dxa"/>
+            <w:left w:w="108" w:type="dxa"/>
+            <w:bottom w:w="0" w:type="dxa"/>
+            <w:right w:w="108" w:type="dxa"/>
+          </w:tblCellMar>
+        </w:tblPrEx>
         <w:tc>
           <w:tcPr>
             <w:tcW w:w="1317" w:type="dxa"/>
@@ -3947,6 +4244,22 @@
         </w:tc>
       </w:tr>
       <w:tr>
+        <w:tblPrEx>
+          <w:tblBorders>
+            <w:top w:val="single" w:color="FC0107" w:sz="12" w:space="0"/>
+            <w:left w:val="single" w:color="FC0107" w:sz="12" w:space="0"/>
+            <w:bottom w:val="single" w:color="FC0107" w:sz="12" w:space="0"/>
+            <w:right w:val="single" w:color="FC0107" w:sz="12" w:space="0"/>
+            <w:insideH w:val="single" w:color="FC0107" w:sz="8" w:space="0"/>
+            <w:insideV w:val="single" w:color="FC0107" w:sz="8" w:space="0"/>
+          </w:tblBorders>
+          <w:tblCellMar>
+            <w:top w:w="0" w:type="dxa"/>
+            <w:left w:w="108" w:type="dxa"/>
+            <w:bottom w:w="0" w:type="dxa"/>
+            <w:right w:w="108" w:type="dxa"/>
+          </w:tblCellMar>
+        </w:tblPrEx>
         <w:tc>
           <w:tcPr>
             <w:tcW w:w="1317" w:type="dxa"/>
@@ -4200,6 +4513,22 @@
         </w:tc>
       </w:tr>
       <w:tr>
+        <w:tblPrEx>
+          <w:tblBorders>
+            <w:top w:val="single" w:color="FC0107" w:sz="12" w:space="0"/>
+            <w:left w:val="single" w:color="FC0107" w:sz="12" w:space="0"/>
+            <w:bottom w:val="single" w:color="FC0107" w:sz="12" w:space="0"/>
+            <w:right w:val="single" w:color="FC0107" w:sz="12" w:space="0"/>
+            <w:insideH w:val="single" w:color="FC0107" w:sz="8" w:space="0"/>
+            <w:insideV w:val="single" w:color="FC0107" w:sz="8" w:space="0"/>
+          </w:tblBorders>
+          <w:tblCellMar>
+            <w:top w:w="0" w:type="dxa"/>
+            <w:left w:w="108" w:type="dxa"/>
+            <w:bottom w:w="0" w:type="dxa"/>
+            <w:right w:w="108" w:type="dxa"/>
+          </w:tblCellMar>
+        </w:tblPrEx>
         <w:trPr>
           <w:trHeight w:val="327" w:hRule="atLeast"/>
         </w:trPr>
@@ -4320,6 +4649,22 @@
         </w:tc>
       </w:tr>
       <w:tr>
+        <w:tblPrEx>
+          <w:tblBorders>
+            <w:top w:val="single" w:color="FC0107" w:sz="12" w:space="0"/>
+            <w:left w:val="single" w:color="FC0107" w:sz="12" w:space="0"/>
+            <w:bottom w:val="single" w:color="FC0107" w:sz="12" w:space="0"/>
+            <w:right w:val="single" w:color="FC0107" w:sz="12" w:space="0"/>
+            <w:insideH w:val="single" w:color="FC0107" w:sz="8" w:space="0"/>
+            <w:insideV w:val="single" w:color="FC0107" w:sz="8" w:space="0"/>
+          </w:tblBorders>
+          <w:tblCellMar>
+            <w:top w:w="0" w:type="dxa"/>
+            <w:left w:w="108" w:type="dxa"/>
+            <w:bottom w:w="0" w:type="dxa"/>
+            <w:right w:w="108" w:type="dxa"/>
+          </w:tblCellMar>
+        </w:tblPrEx>
         <w:trPr>
           <w:trHeight w:val="281" w:hRule="atLeast"/>
         </w:trPr>
@@ -4575,6 +4920,22 @@
         </w:tc>
       </w:tr>
       <w:tr>
+        <w:tblPrEx>
+          <w:tblBorders>
+            <w:top w:val="single" w:color="FC0107" w:sz="12" w:space="0"/>
+            <w:left w:val="single" w:color="FC0107" w:sz="12" w:space="0"/>
+            <w:bottom w:val="single" w:color="FC0107" w:sz="12" w:space="0"/>
+            <w:right w:val="single" w:color="FC0107" w:sz="12" w:space="0"/>
+            <w:insideH w:val="single" w:color="FC0107" w:sz="8" w:space="0"/>
+            <w:insideV w:val="single" w:color="FC0107" w:sz="8" w:space="0"/>
+          </w:tblBorders>
+          <w:tblCellMar>
+            <w:top w:w="0" w:type="dxa"/>
+            <w:left w:w="108" w:type="dxa"/>
+            <w:bottom w:w="0" w:type="dxa"/>
+            <w:right w:w="108" w:type="dxa"/>
+          </w:tblCellMar>
+        </w:tblPrEx>
         <w:tc>
           <w:tcPr>
             <w:tcW w:w="1317" w:type="dxa"/>
@@ -4692,6 +5053,22 @@
         </w:tc>
       </w:tr>
       <w:tr>
+        <w:tblPrEx>
+          <w:tblBorders>
+            <w:top w:val="single" w:color="FC0107" w:sz="12" w:space="0"/>
+            <w:left w:val="single" w:color="FC0107" w:sz="12" w:space="0"/>
+            <w:bottom w:val="single" w:color="FC0107" w:sz="12" w:space="0"/>
+            <w:right w:val="single" w:color="FC0107" w:sz="12" w:space="0"/>
+            <w:insideH w:val="single" w:color="FC0107" w:sz="8" w:space="0"/>
+            <w:insideV w:val="single" w:color="FC0107" w:sz="8" w:space="0"/>
+          </w:tblBorders>
+          <w:tblCellMar>
+            <w:top w:w="0" w:type="dxa"/>
+            <w:left w:w="108" w:type="dxa"/>
+            <w:bottom w:w="0" w:type="dxa"/>
+            <w:right w:w="108" w:type="dxa"/>
+          </w:tblCellMar>
+        </w:tblPrEx>
         <w:tc>
           <w:tcPr>
             <w:tcW w:w="1317" w:type="dxa"/>
@@ -4894,6 +5271,22 @@
         </w:tc>
       </w:tr>
       <w:tr>
+        <w:tblPrEx>
+          <w:tblBorders>
+            <w:top w:val="single" w:color="FC0107" w:sz="12" w:space="0"/>
+            <w:left w:val="single" w:color="FC0107" w:sz="12" w:space="0"/>
+            <w:bottom w:val="single" w:color="FC0107" w:sz="12" w:space="0"/>
+            <w:right w:val="single" w:color="FC0107" w:sz="12" w:space="0"/>
+            <w:insideH w:val="single" w:color="FC0107" w:sz="8" w:space="0"/>
+            <w:insideV w:val="single" w:color="FC0107" w:sz="8" w:space="0"/>
+          </w:tblBorders>
+          <w:tblCellMar>
+            <w:top w:w="0" w:type="dxa"/>
+            <w:left w:w="108" w:type="dxa"/>
+            <w:bottom w:w="0" w:type="dxa"/>
+            <w:right w:w="108" w:type="dxa"/>
+          </w:tblCellMar>
+        </w:tblPrEx>
         <w:tc>
           <w:tcPr>
             <w:tcW w:w="1317" w:type="dxa"/>
@@ -5051,6 +5444,22 @@
         </w:tc>
       </w:tr>
       <w:tr>
+        <w:tblPrEx>
+          <w:tblBorders>
+            <w:top w:val="single" w:color="FC0107" w:sz="12" w:space="0"/>
+            <w:left w:val="single" w:color="FC0107" w:sz="12" w:space="0"/>
+            <w:bottom w:val="single" w:color="FC0107" w:sz="12" w:space="0"/>
+            <w:right w:val="single" w:color="FC0107" w:sz="12" w:space="0"/>
+            <w:insideH w:val="single" w:color="FC0107" w:sz="8" w:space="0"/>
+            <w:insideV w:val="single" w:color="FC0107" w:sz="8" w:space="0"/>
+          </w:tblBorders>
+          <w:tblCellMar>
+            <w:top w:w="0" w:type="dxa"/>
+            <w:left w:w="108" w:type="dxa"/>
+            <w:bottom w:w="0" w:type="dxa"/>
+            <w:right w:w="108" w:type="dxa"/>
+          </w:tblCellMar>
+        </w:tblPrEx>
         <w:trPr>
           <w:trHeight w:val="538" w:hRule="atLeast"/>
         </w:trPr>
@@ -5274,6 +5683,22 @@
         </w:tc>
       </w:tr>
       <w:tr>
+        <w:tblPrEx>
+          <w:tblBorders>
+            <w:top w:val="single" w:color="FC0107" w:sz="12" w:space="0"/>
+            <w:left w:val="single" w:color="FC0107" w:sz="12" w:space="0"/>
+            <w:bottom w:val="single" w:color="FC0107" w:sz="12" w:space="0"/>
+            <w:right w:val="single" w:color="FC0107" w:sz="12" w:space="0"/>
+            <w:insideH w:val="single" w:color="FC0107" w:sz="8" w:space="0"/>
+            <w:insideV w:val="single" w:color="FC0107" w:sz="8" w:space="0"/>
+          </w:tblBorders>
+          <w:tblCellMar>
+            <w:top w:w="0" w:type="dxa"/>
+            <w:left w:w="108" w:type="dxa"/>
+            <w:bottom w:w="0" w:type="dxa"/>
+            <w:right w:w="108" w:type="dxa"/>
+          </w:tblCellMar>
+        </w:tblPrEx>
         <w:trPr>
           <w:trHeight w:val="716" w:hRule="atLeast"/>
         </w:trPr>
